--- a/253P/hw9/report.docx
+++ b/253P/hw9/report.docx
@@ -4,50 +4,28 @@
   <w:body>
     <w:p>
       <w:r>
+        <w:rPr>
+          <w:rFonts w:ascii="Arial" w:hAnsi="Arial" w:cs="Arial"/>
+          <w:color w:val="000000"/>
+        </w:rPr>
+        <w:t xml:space="preserve">Q1) </w:t>
+      </w:r>
+      <w:r>
+        <w:rPr>
+          <w:rFonts w:ascii="Arial" w:hAnsi="Arial" w:cs="Arial"/>
+          <w:color w:val="000000"/>
+        </w:rPr>
+        <w:t>406. Queue Reconstruction by Height</w:t>
+      </w:r>
+      <w:r>
+        <w:rPr>
+          <w:noProof/>
+        </w:rPr>
         <w:drawing>
           <wp:inline distT="0" distB="0" distL="0" distR="0" wp14:anchorId="7064C019" wp14:editId="4014A91B">
             <wp:extent cx="5503653" cy="2531327"/>
             <wp:effectExtent l="0" t="0" r="1905" b="2540"/>
             <wp:docPr id="1" name="Picture 1"/>
-            <wp:cNvGraphicFramePr>
-              <a:graphicFrameLocks xmlns:a="http://schemas.openxmlformats.org/drawingml/2006/main" noChangeAspect="1"/>
-            </wp:cNvGraphicFramePr>
-            <a:graphic xmlns:a="http://schemas.openxmlformats.org/drawingml/2006/main">
-              <a:graphicData uri="http://schemas.openxmlformats.org/drawingml/2006/picture">
-                <pic:pic xmlns:pic="http://schemas.openxmlformats.org/drawingml/2006/picture">
-                  <pic:nvPicPr>
-                    <pic:cNvPr id="1" name=""/>
-                    <pic:cNvPicPr/>
-                  </pic:nvPicPr>
-                  <pic:blipFill>
-                    <a:blip r:embed="rId6"/>
-                    <a:stretch>
-                      <a:fillRect/>
-                    </a:stretch>
-                  </pic:blipFill>
-                  <pic:spPr>
-                    <a:xfrm>
-                      <a:off x="0" y="0"/>
-                      <a:ext cx="5561566" cy="2557963"/>
-                    </a:xfrm>
-                    <a:prstGeom prst="rect">
-                      <a:avLst/>
-                    </a:prstGeom>
-                  </pic:spPr>
-                </pic:pic>
-              </a:graphicData>
-            </a:graphic>
-          </wp:inline>
-        </w:drawing>
-      </w:r>
-    </w:p>
-    <w:p>
-      <w:r>
-        <w:drawing>
-          <wp:inline distT="0" distB="0" distL="0" distR="0" wp14:anchorId="350A8994" wp14:editId="3E645A10">
-            <wp:extent cx="5747265" cy="5555411"/>
-            <wp:effectExtent l="0" t="0" r="6350" b="7620"/>
-            <wp:docPr id="2" name="Picture 2"/>
             <wp:cNvGraphicFramePr>
               <a:graphicFrameLocks xmlns:a="http://schemas.openxmlformats.org/drawingml/2006/main" noChangeAspect="1"/>
             </wp:cNvGraphicFramePr>
@@ -67,7 +45,7 @@
                   <pic:spPr>
                     <a:xfrm>
                       <a:off x="0" y="0"/>
-                      <a:ext cx="5764169" cy="5571750"/>
+                      <a:ext cx="5561566" cy="2557963"/>
                     </a:xfrm>
                     <a:prstGeom prst="rect">
                       <a:avLst/>
@@ -79,15 +57,15 @@
           </wp:inline>
         </w:drawing>
       </w:r>
-    </w:p>
-    <w:p>
-      <w:r>
-        <w:lastRenderedPageBreak/>
+      <w:r>
+        <w:rPr>
+          <w:noProof/>
+        </w:rPr>
         <w:drawing>
-          <wp:inline distT="0" distB="0" distL="0" distR="0" wp14:anchorId="34FCA1BF" wp14:editId="6ADE9E3D">
-            <wp:extent cx="5660825" cy="2553419"/>
-            <wp:effectExtent l="0" t="0" r="0" b="0"/>
-            <wp:docPr id="4" name="Picture 4"/>
+          <wp:inline distT="0" distB="0" distL="0" distR="0" wp14:anchorId="350A8994" wp14:editId="04C6854B">
+            <wp:extent cx="5459085" cy="5276850"/>
+            <wp:effectExtent l="0" t="0" r="8890" b="0"/>
+            <wp:docPr id="2" name="Picture 2"/>
             <wp:cNvGraphicFramePr>
               <a:graphicFrameLocks xmlns:a="http://schemas.openxmlformats.org/drawingml/2006/main" noChangeAspect="1"/>
             </wp:cNvGraphicFramePr>
@@ -107,7 +85,7 @@
                   <pic:spPr>
                     <a:xfrm>
                       <a:off x="0" y="0"/>
-                      <a:ext cx="5687594" cy="2565494"/>
+                      <a:ext cx="5497757" cy="5314231"/>
                     </a:xfrm>
                     <a:prstGeom prst="rect">
                       <a:avLst/>
@@ -122,11 +100,34 @@
     </w:p>
     <w:p>
       <w:r>
+        <w:lastRenderedPageBreak/>
+        <w:t>Q2)</w:t>
+      </w:r>
+      <w:r>
+        <w:rPr>
+          <w:rFonts w:ascii="Arial" w:hAnsi="Arial" w:cs="Arial"/>
+          <w:color w:val="000000"/>
+        </w:rPr>
+        <w:t xml:space="preserve"> </w:t>
+      </w:r>
+      <w:r>
+        <w:rPr>
+          <w:rFonts w:ascii="Arial" w:hAnsi="Arial" w:cs="Arial"/>
+          <w:color w:val="000000"/>
+        </w:rPr>
+        <w:t>32. Longest Valid Parentheses</w:t>
+      </w:r>
+    </w:p>
+    <w:p>
+      <w:r>
+        <w:rPr>
+          <w:noProof/>
+        </w:rPr>
         <w:drawing>
-          <wp:inline distT="0" distB="0" distL="0" distR="0" wp14:anchorId="1A5E8804" wp14:editId="316F222E">
-            <wp:extent cx="5691338" cy="5278887"/>
-            <wp:effectExtent l="0" t="0" r="5080" b="0"/>
-            <wp:docPr id="3" name="Picture 3"/>
+          <wp:inline distT="0" distB="0" distL="0" distR="0" wp14:anchorId="34FCA1BF" wp14:editId="226A60A6">
+            <wp:extent cx="5379843" cy="2426677"/>
+            <wp:effectExtent l="0" t="0" r="0" b="0"/>
+            <wp:docPr id="4" name="Picture 4"/>
             <wp:cNvGraphicFramePr>
               <a:graphicFrameLocks xmlns:a="http://schemas.openxmlformats.org/drawingml/2006/main" noChangeAspect="1"/>
             </wp:cNvGraphicFramePr>
@@ -146,7 +147,7 @@
                   <pic:spPr>
                     <a:xfrm>
                       <a:off x="0" y="0"/>
-                      <a:ext cx="5714752" cy="5300604"/>
+                      <a:ext cx="5433004" cy="2450656"/>
                     </a:xfrm>
                     <a:prstGeom prst="rect">
                       <a:avLst/>
@@ -161,12 +162,14 @@
     </w:p>
     <w:p>
       <w:r>
-        <w:lastRenderedPageBreak/>
+        <w:rPr>
+          <w:noProof/>
+        </w:rPr>
         <w:drawing>
-          <wp:inline distT="0" distB="0" distL="0" distR="0" wp14:anchorId="79A21374" wp14:editId="7200E2A7">
-            <wp:extent cx="5361162" cy="2531660"/>
-            <wp:effectExtent l="0" t="0" r="0" b="2540"/>
-            <wp:docPr id="8" name="Picture 8"/>
+          <wp:inline distT="0" distB="0" distL="0" distR="0" wp14:anchorId="1A5E8804" wp14:editId="2CFACBC8">
+            <wp:extent cx="5335475" cy="4948813"/>
+            <wp:effectExtent l="0" t="0" r="0" b="4445"/>
+            <wp:docPr id="3" name="Picture 3"/>
             <wp:cNvGraphicFramePr>
               <a:graphicFrameLocks xmlns:a="http://schemas.openxmlformats.org/drawingml/2006/main" noChangeAspect="1"/>
             </wp:cNvGraphicFramePr>
@@ -186,7 +189,7 @@
                   <pic:spPr>
                     <a:xfrm>
                       <a:off x="0" y="0"/>
-                      <a:ext cx="5409989" cy="2554717"/>
+                      <a:ext cx="5382110" cy="4992068"/>
                     </a:xfrm>
                     <a:prstGeom prst="rect">
                       <a:avLst/>
@@ -199,13 +202,30 @@
         </w:drawing>
       </w:r>
     </w:p>
+    <w:p/>
     <w:p>
       <w:r>
+        <w:lastRenderedPageBreak/>
+        <w:t xml:space="preserve">Q3) </w:t>
+      </w:r>
+      <w:r>
+        <w:rPr>
+          <w:rFonts w:ascii="Arial" w:hAnsi="Arial" w:cs="Arial"/>
+          <w:color w:val="000000"/>
+        </w:rPr>
+        <w:t>55. Jump Game</w:t>
+      </w:r>
+    </w:p>
+    <w:p>
+      <w:r>
+        <w:rPr>
+          <w:noProof/>
+        </w:rPr>
         <w:drawing>
-          <wp:inline distT="0" distB="0" distL="0" distR="0" wp14:anchorId="4DFC504C" wp14:editId="6ACAEDDB">
-            <wp:extent cx="5384112" cy="5527343"/>
-            <wp:effectExtent l="0" t="0" r="7620" b="0"/>
-            <wp:docPr id="9" name="Picture 9"/>
+          <wp:inline distT="0" distB="0" distL="0" distR="0" wp14:anchorId="79A21374" wp14:editId="3200C59A">
+            <wp:extent cx="5240215" cy="2474546"/>
+            <wp:effectExtent l="0" t="0" r="0" b="2540"/>
+            <wp:docPr id="8" name="Picture 8"/>
             <wp:cNvGraphicFramePr>
               <a:graphicFrameLocks xmlns:a="http://schemas.openxmlformats.org/drawingml/2006/main" noChangeAspect="1"/>
             </wp:cNvGraphicFramePr>
@@ -225,7 +245,7 @@
                   <pic:spPr>
                     <a:xfrm>
                       <a:off x="0" y="0"/>
-                      <a:ext cx="5396440" cy="5539999"/>
+                      <a:ext cx="5306526" cy="2505859"/>
                     </a:xfrm>
                     <a:prstGeom prst="rect">
                       <a:avLst/>
@@ -237,15 +257,15 @@
           </wp:inline>
         </w:drawing>
       </w:r>
-    </w:p>
-    <w:p>
-      <w:r>
-        <w:lastRenderedPageBreak/>
+      <w:r>
+        <w:rPr>
+          <w:noProof/>
+        </w:rPr>
         <w:drawing>
-          <wp:inline distT="0" distB="0" distL="0" distR="0" wp14:anchorId="42BBAFB7" wp14:editId="25199FBD">
-            <wp:extent cx="5521870" cy="2647666"/>
-            <wp:effectExtent l="0" t="0" r="3175" b="635"/>
-            <wp:docPr id="10" name="Picture 10"/>
+          <wp:inline distT="0" distB="0" distL="0" distR="0" wp14:anchorId="4DFC504C" wp14:editId="66B6E78C">
+            <wp:extent cx="5285433" cy="5426039"/>
+            <wp:effectExtent l="0" t="0" r="0" b="3810"/>
+            <wp:docPr id="9" name="Picture 9"/>
             <wp:cNvGraphicFramePr>
               <a:graphicFrameLocks xmlns:a="http://schemas.openxmlformats.org/drawingml/2006/main" noChangeAspect="1"/>
             </wp:cNvGraphicFramePr>
@@ -265,7 +285,7 @@
                   <pic:spPr>
                     <a:xfrm>
                       <a:off x="0" y="0"/>
-                      <a:ext cx="5577818" cy="2674493"/>
+                      <a:ext cx="5301685" cy="5442724"/>
                     </a:xfrm>
                     <a:prstGeom prst="rect">
                       <a:avLst/>
@@ -280,11 +300,27 @@
     </w:p>
     <w:p>
       <w:r>
+        <w:lastRenderedPageBreak/>
+        <w:t xml:space="preserve">Q4) </w:t>
+      </w:r>
+      <w:r>
+        <w:rPr>
+          <w:rFonts w:ascii="Arial" w:hAnsi="Arial" w:cs="Arial"/>
+          <w:color w:val="000000"/>
+        </w:rPr>
+        <w:t>621. Task Scheduler</w:t>
+      </w:r>
+    </w:p>
+    <w:p>
+      <w:r>
+        <w:rPr>
+          <w:noProof/>
+        </w:rPr>
         <w:drawing>
-          <wp:inline distT="0" distB="0" distL="0" distR="0" wp14:anchorId="2EDCFDC7" wp14:editId="218F10AC">
-            <wp:extent cx="5479576" cy="5439182"/>
-            <wp:effectExtent l="0" t="0" r="6985" b="9525"/>
-            <wp:docPr id="11" name="Picture 11"/>
+          <wp:inline distT="0" distB="0" distL="0" distR="0" wp14:anchorId="42BBAFB7" wp14:editId="264483F0">
+            <wp:extent cx="5289327" cy="2536166"/>
+            <wp:effectExtent l="0" t="0" r="6985" b="0"/>
+            <wp:docPr id="10" name="Picture 10"/>
             <wp:cNvGraphicFramePr>
               <a:graphicFrameLocks xmlns:a="http://schemas.openxmlformats.org/drawingml/2006/main" noChangeAspect="1"/>
             </wp:cNvGraphicFramePr>
@@ -304,7 +340,7 @@
                   <pic:spPr>
                     <a:xfrm>
                       <a:off x="0" y="0"/>
-                      <a:ext cx="5504082" cy="5463508"/>
+                      <a:ext cx="5406758" cy="2592473"/>
                     </a:xfrm>
                     <a:prstGeom prst="rect">
                       <a:avLst/>
@@ -317,13 +353,55 @@
         </w:drawing>
       </w:r>
     </w:p>
+    <w:p>
+      <w:r>
+        <w:rPr>
+          <w:noProof/>
+        </w:rPr>
+        <w:drawing>
+          <wp:inline distT="0" distB="0" distL="0" distR="0" wp14:anchorId="2EDCFDC7" wp14:editId="30115F14">
+            <wp:extent cx="5294316" cy="5255288"/>
+            <wp:effectExtent l="0" t="0" r="1905" b="2540"/>
+            <wp:docPr id="11" name="Picture 11"/>
+            <wp:cNvGraphicFramePr>
+              <a:graphicFrameLocks xmlns:a="http://schemas.openxmlformats.org/drawingml/2006/main" noChangeAspect="1"/>
+            </wp:cNvGraphicFramePr>
+            <a:graphic xmlns:a="http://schemas.openxmlformats.org/drawingml/2006/main">
+              <a:graphicData uri="http://schemas.openxmlformats.org/drawingml/2006/picture">
+                <pic:pic xmlns:pic="http://schemas.openxmlformats.org/drawingml/2006/picture">
+                  <pic:nvPicPr>
+                    <pic:cNvPr id="1" name=""/>
+                    <pic:cNvPicPr/>
+                  </pic:nvPicPr>
+                  <pic:blipFill>
+                    <a:blip r:embed="rId14"/>
+                    <a:stretch>
+                      <a:fillRect/>
+                    </a:stretch>
+                  </pic:blipFill>
+                  <pic:spPr>
+                    <a:xfrm>
+                      <a:off x="0" y="0"/>
+                      <a:ext cx="5335607" cy="5296274"/>
+                    </a:xfrm>
+                    <a:prstGeom prst="rect">
+                      <a:avLst/>
+                    </a:prstGeom>
+                  </pic:spPr>
+                </pic:pic>
+              </a:graphicData>
+            </a:graphic>
+          </wp:inline>
+        </w:drawing>
+      </w:r>
+    </w:p>
     <w:sectPr>
-      <w:headerReference w:type="even" r:id="rId14"/>
-      <w:headerReference w:type="default" r:id="rId15"/>
-      <w:footerReference w:type="even" r:id="rId16"/>
-      <w:footerReference w:type="default" r:id="rId17"/>
-      <w:headerReference w:type="first" r:id="rId18"/>
-      <w:footerReference w:type="first" r:id="rId19"/>
+      <w:headerReference w:type="even" r:id="rId15"/>
+      <w:headerReference w:type="default" r:id="rId16"/>
+      <w:footerReference w:type="even" r:id="rId17"/>
+      <w:footerReference w:type="default" r:id="rId18"/>
+      <w:headerReference w:type="first" r:id="rId19"/>
+      <w:footerReference w:type="first" r:id="rId20"/>
       <w:pgSz w:w="12240" w:h="15840"/>
       <w:pgMar w:top="1440" w:right="1440" w:bottom="1440" w:left="1440" w:header="720" w:footer="720" w:gutter="0"/>
       <w:cols w:space="720"/>
@@ -434,8 +512,20 @@
     </w:r>
     <w:r>
       <w:tab/>
-      <w:t>UCINetID: vbharot</w:t>
     </w:r>
+    <w:proofErr w:type="spellStart"/>
+    <w:r>
+      <w:t>UCINetID</w:t>
+    </w:r>
+    <w:proofErr w:type="spellEnd"/>
+    <w:r>
+      <w:t xml:space="preserve">: </w:t>
+    </w:r>
+    <w:proofErr w:type="spellStart"/>
+    <w:r>
+      <w:t>vbharot</w:t>
+    </w:r>
+    <w:proofErr w:type="spellEnd"/>
     <w:r>
       <w:tab/>
       <w:t>Enrollment Number: 88649968</w:t>
@@ -452,6 +542,103 @@
     </w:pPr>
   </w:p>
 </w:hdr>
+</file>
+
+<file path=word/numbering.xml><?xml version="1.0" encoding="utf-8"?>
+<w:numbering xmlns:wpc="http://schemas.microsoft.com/office/word/2010/wordprocessingCanvas" xmlns:cx="http://schemas.microsoft.com/office/drawing/2014/chartex" xmlns:cx1="http://schemas.microsoft.com/office/drawing/2015/9/8/chartex" xmlns:cx2="http://schemas.microsoft.com/office/drawing/2015/10/21/chartex" xmlns:cx3="http://schemas.microsoft.com/office/drawing/2016/5/9/chartex" xmlns:cx4="http://schemas.microsoft.com/office/drawing/2016/5/10/chartex" xmlns:cx5="http://schemas.microsoft.com/office/drawing/2016/5/11/chartex" xmlns:cx6="http://schemas.microsoft.com/office/drawing/2016/5/12/chartex" xmlns:cx7="http://schemas.microsoft.com/office/drawing/2016/5/13/chartex" xmlns:cx8="http://schemas.microsoft.com/office/drawing/2016/5/14/chartex" xmlns:mc="http://schemas.openxmlformats.org/markup-compatibility/2006" xmlns:aink="http://schemas.microsoft.com/office/drawing/2016/ink" xmlns:am3d="http://schemas.microsoft.com/office/drawing/2017/model3d" xmlns:o="urn:schemas-microsoft-com:office:office" xmlns:r="http://schemas.openxmlformats.org/officeDocument/2006/relationships" xmlns:m="http://schemas.openxmlformats.org/officeDocument/2006/math" xmlns:v="urn:schemas-microsoft-com:vml" xmlns:wp14="http://schemas.microsoft.com/office/word/2010/wordprocessingDrawing" xmlns:wp="http://schemas.openxmlformats.org/drawingml/2006/wordprocessingDrawing" xmlns:w10="urn:schemas-microsoft-com:office:word" xmlns:w="http://schemas.openxmlformats.org/wordprocessingml/2006/main" xmlns:w14="http://schemas.microsoft.com/office/word/2010/wordml" xmlns:w15="http://schemas.microsoft.com/office/word/2012/wordml" xmlns:w16cex="http://schemas.microsoft.com/office/word/2018/wordml/cex" xmlns:w16cid="http://schemas.microsoft.com/office/word/2016/wordml/cid" xmlns:w16="http://schemas.microsoft.com/office/word/2018/wordml" xmlns:w16se="http://schemas.microsoft.com/office/word/2015/wordml/symex" xmlns:wpg="http://schemas.microsoft.com/office/word/2010/wordprocessingGroup" xmlns:wpi="http://schemas.microsoft.com/office/word/2010/wordprocessingInk" xmlns:wne="http://schemas.microsoft.com/office/word/2006/wordml" xmlns:wps="http://schemas.microsoft.com/office/word/2010/wordprocessingShape" mc:Ignorable="w14 w15 w16se w16cid w16 w16cex wp14">
+  <w:abstractNum w:abstractNumId="0" w15:restartNumberingAfterBreak="0">
+    <w:nsid w:val="5BCD1779"/>
+    <w:multiLevelType w:val="hybridMultilevel"/>
+    <w:tmpl w:val="EBB04AC8"/>
+    <w:lvl w:ilvl="0" w:tplc="0409000F">
+      <w:start w:val="1"/>
+      <w:numFmt w:val="decimal"/>
+      <w:lvlText w:val="%1."/>
+      <w:lvlJc w:val="left"/>
+      <w:pPr>
+        <w:ind w:left="720" w:hanging="360"/>
+      </w:pPr>
+      <w:rPr>
+        <w:rFonts w:hint="default"/>
+      </w:rPr>
+    </w:lvl>
+    <w:lvl w:ilvl="1" w:tplc="04090019" w:tentative="1">
+      <w:start w:val="1"/>
+      <w:numFmt w:val="lowerLetter"/>
+      <w:lvlText w:val="%2."/>
+      <w:lvlJc w:val="left"/>
+      <w:pPr>
+        <w:ind w:left="1440" w:hanging="360"/>
+      </w:pPr>
+    </w:lvl>
+    <w:lvl w:ilvl="2" w:tplc="0409001B" w:tentative="1">
+      <w:start w:val="1"/>
+      <w:numFmt w:val="lowerRoman"/>
+      <w:lvlText w:val="%3."/>
+      <w:lvlJc w:val="right"/>
+      <w:pPr>
+        <w:ind w:left="2160" w:hanging="180"/>
+      </w:pPr>
+    </w:lvl>
+    <w:lvl w:ilvl="3" w:tplc="0409000F" w:tentative="1">
+      <w:start w:val="1"/>
+      <w:numFmt w:val="decimal"/>
+      <w:lvlText w:val="%4."/>
+      <w:lvlJc w:val="left"/>
+      <w:pPr>
+        <w:ind w:left="2880" w:hanging="360"/>
+      </w:pPr>
+    </w:lvl>
+    <w:lvl w:ilvl="4" w:tplc="04090019" w:tentative="1">
+      <w:start w:val="1"/>
+      <w:numFmt w:val="lowerLetter"/>
+      <w:lvlText w:val="%5."/>
+      <w:lvlJc w:val="left"/>
+      <w:pPr>
+        <w:ind w:left="3600" w:hanging="360"/>
+      </w:pPr>
+    </w:lvl>
+    <w:lvl w:ilvl="5" w:tplc="0409001B" w:tentative="1">
+      <w:start w:val="1"/>
+      <w:numFmt w:val="lowerRoman"/>
+      <w:lvlText w:val="%6."/>
+      <w:lvlJc w:val="right"/>
+      <w:pPr>
+        <w:ind w:left="4320" w:hanging="180"/>
+      </w:pPr>
+    </w:lvl>
+    <w:lvl w:ilvl="6" w:tplc="0409000F" w:tentative="1">
+      <w:start w:val="1"/>
+      <w:numFmt w:val="decimal"/>
+      <w:lvlText w:val="%7."/>
+      <w:lvlJc w:val="left"/>
+      <w:pPr>
+        <w:ind w:left="5040" w:hanging="360"/>
+      </w:pPr>
+    </w:lvl>
+    <w:lvl w:ilvl="7" w:tplc="04090019" w:tentative="1">
+      <w:start w:val="1"/>
+      <w:numFmt w:val="lowerLetter"/>
+      <w:lvlText w:val="%8."/>
+      <w:lvlJc w:val="left"/>
+      <w:pPr>
+        <w:ind w:left="5760" w:hanging="360"/>
+      </w:pPr>
+    </w:lvl>
+    <w:lvl w:ilvl="8" w:tplc="0409001B" w:tentative="1">
+      <w:start w:val="1"/>
+      <w:numFmt w:val="lowerRoman"/>
+      <w:lvlText w:val="%9."/>
+      <w:lvlJc w:val="right"/>
+      <w:pPr>
+        <w:ind w:left="6480" w:hanging="180"/>
+      </w:pPr>
+    </w:lvl>
+  </w:abstractNum>
+  <w:num w:numId="1">
+    <w:abstractNumId w:val="0"/>
+  </w:num>
+</w:numbering>
 </file>
 
 <file path=word/styles.xml><?xml version="1.0" encoding="utf-8"?>
@@ -577,6 +764,7 @@
     <w:lsdException w:name="HTML Sample" w:semiHidden="1" w:unhideWhenUsed="1"/>
     <w:lsdException w:name="HTML Typewriter" w:semiHidden="1" w:unhideWhenUsed="1"/>
     <w:lsdException w:name="HTML Variable" w:semiHidden="1" w:unhideWhenUsed="1"/>
+    <w:lsdException w:name="Normal Table" w:semiHidden="1" w:unhideWhenUsed="1"/>
     <w:lsdException w:name="annotation subject" w:semiHidden="1" w:unhideWhenUsed="1"/>
     <w:lsdException w:name="No List" w:semiHidden="1" w:unhideWhenUsed="1"/>
     <w:lsdException w:name="Outline List 1" w:semiHidden="1" w:unhideWhenUsed="1"/>
@@ -623,8 +811,10 @@
     <w:lsdException w:name="Table Subtle 2" w:semiHidden="1" w:unhideWhenUsed="1"/>
     <w:lsdException w:name="Table Web 1" w:semiHidden="1" w:unhideWhenUsed="1"/>
     <w:lsdException w:name="Table Web 2" w:semiHidden="1" w:unhideWhenUsed="1"/>
+    <w:lsdException w:name="Table Web 3" w:semiHidden="1" w:unhideWhenUsed="1"/>
     <w:lsdException w:name="Balloon Text" w:semiHidden="1" w:unhideWhenUsed="1"/>
     <w:lsdException w:name="Table Grid" w:uiPriority="39"/>
+    <w:lsdException w:name="Table Theme" w:semiHidden="1" w:unhideWhenUsed="1"/>
     <w:lsdException w:name="Placeholder Text" w:semiHidden="1"/>
     <w:lsdException w:name="No Spacing" w:uiPriority="1" w:qFormat="1"/>
     <w:lsdException w:name="Light Shading" w:uiPriority="60"/>
@@ -920,6 +1110,17 @@
     <w:link w:val="Footer"/>
     <w:uiPriority w:val="99"/>
     <w:rsid w:val="00457B44"/>
+  </w:style>
+  <w:style w:type="paragraph" w:styleId="ListParagraph">
+    <w:name w:val="List Paragraph"/>
+    <w:basedOn w:val="Normal"/>
+    <w:uiPriority w:val="34"/>
+    <w:qFormat/>
+    <w:rsid w:val="00F57969"/>
+    <w:pPr>
+      <w:ind w:left="720"/>
+      <w:contextualSpacing/>
+    </w:pPr>
   </w:style>
 </w:styles>
 </file>
